--- a/inst/tech-report-docx/01-tech-report-cover-french.docx
+++ b/inst/tech-report-docx/01-tech-report-cover-french.docx
@@ -185,6 +185,7 @@
                 <w:lang w:val="fr-CA"/>
               </w:rPr>
             </w:pPr>
+            <w:proofErr w:type="gramStart"/>
             <w:r>
               <w:rPr>
                 <w:rFonts w:ascii="Microsoft Sans Serif" w:hAnsi="Microsoft Sans Serif" w:cs="Microsoft Sans Serif"/>
@@ -193,7 +194,18 @@
                 <w:szCs w:val="36"/>
                 <w:lang w:val="fr-CA"/>
               </w:rPr>
-              <w:t>sciences halieutiques et aquatiques</w:t>
+              <w:t>sciences</w:t>
+            </w:r>
+            <w:proofErr w:type="gramEnd"/>
+            <w:r>
+              <w:rPr>
+                <w:rFonts w:ascii="Microsoft Sans Serif" w:hAnsi="Microsoft Sans Serif" w:cs="Microsoft Sans Serif"/>
+                <w:b/>
+                <w:sz w:val="36"/>
+                <w:szCs w:val="36"/>
+                <w:lang w:val="fr-CA"/>
+              </w:rPr>
+              <w:t xml:space="preserve"> halieutiques et aquatiques</w:t>
             </w:r>
             <w:r>
               <w:rPr>
@@ -339,7 +351,6 @@
     </w:p>
     <w:p>
       <w:pPr>
-        <w:pStyle w:val="BodyText"/>
         <w:spacing w:before="5"/>
         <w:ind w:left="426" w:right="571"/>
         <w:rPr>
@@ -419,7 +430,6 @@
     </w:p>
     <w:p>
       <w:pPr>
-        <w:pStyle w:val="BodyText"/>
         <w:ind w:left="426" w:right="571"/>
         <w:rPr>
           <w:lang w:val="fr-CA"/>
@@ -428,25 +438,26 @@
     </w:p>
     <w:p>
       <w:pPr>
-        <w:pStyle w:val="BodyText"/>
         <w:ind w:left="426" w:right="571"/>
         <w:rPr>
-          <w:lang w:val="fr-CA"/>
-        </w:rPr>
-      </w:pPr>
-    </w:p>
-    <w:p>
-      <w:pPr>
-        <w:pStyle w:val="BodyText"/>
+          <w:sz w:val="20"/>
+          <w:szCs w:val="20"/>
+          <w:lang w:val="fr-CA"/>
+        </w:rPr>
+      </w:pPr>
+    </w:p>
+    <w:p>
+      <w:pPr>
         <w:ind w:left="426" w:right="571"/>
         <w:rPr>
-          <w:lang w:val="fr-CA"/>
-        </w:rPr>
-      </w:pPr>
-    </w:p>
-    <w:p>
-      <w:pPr>
-        <w:pStyle w:val="BodyText"/>
+          <w:sz w:val="20"/>
+          <w:szCs w:val="20"/>
+          <w:lang w:val="fr-CA"/>
+        </w:rPr>
+      </w:pPr>
+    </w:p>
+    <w:p>
+      <w:pPr>
         <w:spacing w:before="4"/>
         <w:ind w:left="426" w:right="571"/>
         <w:rPr>
@@ -475,7 +486,6 @@
     </w:p>
     <w:p>
       <w:pPr>
-        <w:pStyle w:val="BodyText"/>
         <w:spacing w:before="4"/>
         <w:ind w:left="426" w:right="571"/>
         <w:rPr>
@@ -496,7 +506,35 @@
         <w:rPr>
           <w:sz w:val="20"/>
         </w:rPr>
-        <w:t>Technical reports contain scientific and technical information that contributes to existing knowledge but which is not normally appropriate for primary literature. Technical reports are directed primarily toward a worldwide audience and have an international distribution. No restriction is placed on subject matter and the series reflects the broad interests and policies of Fisheries and Oceans Canada, namely, fisheries and aquatic sciences.</w:t>
+        <w:t xml:space="preserve">Technical reports contain scientific and technical information that contributes to existing </w:t>
+      </w:r>
+      <w:proofErr w:type="gramStart"/>
+      <w:r>
+        <w:rPr>
+          <w:sz w:val="20"/>
+        </w:rPr>
+        <w:t>knowledge</w:t>
+      </w:r>
+      <w:proofErr w:type="gramEnd"/>
+      <w:r>
+        <w:rPr>
+          <w:sz w:val="20"/>
+        </w:rPr>
+        <w:t xml:space="preserve"> but which is not normally appropriate for primary literature. Technical reports are directed primarily toward a worldwide audience and have an international distribution. No restriction is placed on subject </w:t>
+      </w:r>
+      <w:proofErr w:type="gramStart"/>
+      <w:r>
+        <w:rPr>
+          <w:sz w:val="20"/>
+        </w:rPr>
+        <w:t>matter</w:t>
+      </w:r>
+      <w:proofErr w:type="gramEnd"/>
+      <w:r>
+        <w:rPr>
+          <w:sz w:val="20"/>
+        </w:rPr>
+        <w:t xml:space="preserve"> and the series reflects the broad interests and policies of Fisheries and Oceans Canada, namely, fisheries and aquatic sciences.</w:t>
       </w:r>
     </w:p>
     <w:p>
@@ -815,8 +853,7 @@
               <v:stroke joinstyle="miter"/>
               <v:path gradientshapeok="t" o:connecttype="rect"/>
             </v:shapetype>
-            <v:shape id="Text Box 2" o:spid="_x0000_s1026" type="#_x0000_t202" alt="Unclassified - Non-Classifié" style="position:absolute;margin-left:111pt;margin-top:0;width:151pt;height:29.65pt;z-index:251659264;visibility:visible;mso-wrap-style:none;mso-wrap-distance-left:0;mso-wrap-distance-top:0;mso-wrap-distance-right:0;mso-wrap-distance-bottom:0;mso-position-horizontal:right;mso-position-horizontal-relative:page;mso-position-vertical:top;mso-position-vertical-relative:page;v-text-anchor:top" o:gfxdata="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" filled="f" stroked="f">
-              <v:fill o:detectmouseclick="t"/>
+            <v:shape id="Text Box 2" o:spid="_x0000_s1026" type="#_x0000_t202" alt="Unclassified - Non-Classifié" style="position:absolute;margin-left:99.8pt;margin-top:0;width:151pt;height:29.65pt;z-index:251659264;visibility:visible;mso-wrap-style:none;mso-wrap-distance-left:0;mso-wrap-distance-top:0;mso-wrap-distance-right:0;mso-wrap-distance-bottom:0;mso-position-horizontal:right;mso-position-horizontal-relative:page;mso-position-vertical:top;mso-position-vertical-relative:page;v-text-anchor:top" o:gfxdata="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" filled="f" stroked="f">
               <v:textbox style="mso-fit-shape-to-text:t" inset="0,15pt,20pt,0">
                 <w:txbxContent>
                   <w:p>
@@ -936,8 +973,7 @@
               <v:stroke joinstyle="miter"/>
               <v:path gradientshapeok="t" o:connecttype="rect"/>
             </v:shapetype>
-            <v:shape id="Text Box 3" o:spid="_x0000_s1027" type="#_x0000_t202" alt="Unclassified - Non-Classifié" style="position:absolute;margin-left:111pt;margin-top:0;width:151pt;height:29.65pt;z-index:251660288;visibility:visible;mso-wrap-style:none;mso-wrap-distance-left:0;mso-wrap-distance-top:0;mso-wrap-distance-right:0;mso-wrap-distance-bottom:0;mso-position-horizontal:right;mso-position-horizontal-relative:page;mso-position-vertical:top;mso-position-vertical-relative:page;v-text-anchor:top" o:gfxdata="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" filled="f" stroked="f">
-              <v:fill o:detectmouseclick="t"/>
+            <v:shape id="Text Box 3" o:spid="_x0000_s1027" type="#_x0000_t202" alt="Unclassified - Non-Classifié" style="position:absolute;margin-left:99.8pt;margin-top:0;width:151pt;height:29.65pt;z-index:251660288;visibility:visible;mso-wrap-style:none;mso-wrap-distance-left:0;mso-wrap-distance-top:0;mso-wrap-distance-right:0;mso-wrap-distance-bottom:0;mso-position-horizontal:right;mso-position-horizontal-relative:page;mso-position-vertical:top;mso-position-vertical-relative:page;v-text-anchor:top" o:gfxdata="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" filled="f" stroked="f">
               <v:textbox style="mso-fit-shape-to-text:t" inset="0,15pt,20pt,0">
                 <w:txbxContent>
                   <w:p>
@@ -1057,8 +1093,7 @@
               <v:stroke joinstyle="miter"/>
               <v:path gradientshapeok="t" o:connecttype="rect"/>
             </v:shapetype>
-            <v:shape id="Text Box 1" o:spid="_x0000_s1028" type="#_x0000_t202" alt="Unclassified - Non-Classifié" style="position:absolute;margin-left:111pt;margin-top:0;width:151pt;height:29.65pt;z-index:251658240;visibility:visible;mso-wrap-style:none;mso-wrap-distance-left:0;mso-wrap-distance-top:0;mso-wrap-distance-right:0;mso-wrap-distance-bottom:0;mso-position-horizontal:right;mso-position-horizontal-relative:page;mso-position-vertical:top;mso-position-vertical-relative:page;v-text-anchor:top" o:gfxdata="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" filled="f" stroked="f">
-              <v:fill o:detectmouseclick="t"/>
+            <v:shape id="Text Box 1" o:spid="_x0000_s1028" type="#_x0000_t202" alt="Unclassified - Non-Classifié" style="position:absolute;margin-left:99.8pt;margin-top:0;width:151pt;height:29.65pt;z-index:251658240;visibility:visible;mso-wrap-style:none;mso-wrap-distance-left:0;mso-wrap-distance-top:0;mso-wrap-distance-right:0;mso-wrap-distance-bottom:0;mso-position-horizontal:right;mso-position-horizontal-relative:page;mso-position-vertical:top;mso-position-vertical-relative:page;v-text-anchor:top" o:gfxdata="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" filled="f" stroked="f">
               <v:textbox style="mso-fit-shape-to-text:t" inset="0,15pt,20pt,0">
                 <w:txbxContent>
                   <w:p>
@@ -1758,36 +1793,6 @@
       <w:lang w:val="fr-CA"/>
     </w:rPr>
   </w:style>
-  <w:style w:type="paragraph" w:styleId="BodyText">
-    <w:name w:val="Body Text"/>
-    <w:basedOn w:val="Normal"/>
-    <w:link w:val="BodyTextChar"/>
-    <w:uiPriority w:val="1"/>
-    <w:qFormat/>
-    <w:rsid w:val="00BE2D65"/>
-    <w:pPr>
-      <w:widowControl w:val="0"/>
-      <w:autoSpaceDE w:val="0"/>
-      <w:autoSpaceDN w:val="0"/>
-    </w:pPr>
-    <w:rPr>
-      <w:rFonts w:ascii="Arial" w:hAnsi="Arial"/>
-      <w:sz w:val="22"/>
-    </w:rPr>
-  </w:style>
-  <w:style w:type="character" w:customStyle="1" w:styleId="BodyTextChar">
-    <w:name w:val="Body Text Char"/>
-    <w:basedOn w:val="DefaultParagraphFont"/>
-    <w:link w:val="BodyText"/>
-    <w:uiPriority w:val="1"/>
-    <w:rsid w:val="00BE2D65"/>
-    <w:rPr>
-      <w:rFonts w:ascii="Arial" w:hAnsi="Arial"/>
-      <w:sz w:val="22"/>
-      <w:szCs w:val="24"/>
-      <w:lang w:val="en-US" w:eastAsia="en-US"/>
-    </w:rPr>
-  </w:style>
 </w:styles>
 </file>
 
